--- a/wstep_do_infromatyki/lab_06/sprawozdania/sprawozdanie_66.docx
+++ b/wstep_do_infromatyki/lab_06/sprawozdania/sprawozdanie_66.docx
@@ -138,7 +138,7 @@
                 <w:sz w:val="23"/>
                 <w:szCs w:val="23"/>
               </w:rPr>
-              <w:t>3.1</w:t>
+              <w:t>6.6</w:t>
             </w:r>
           </w:p>
         </w:tc>
@@ -300,7 +300,14 @@
                 <w:sz w:val="23"/>
                 <w:szCs w:val="23"/>
               </w:rPr>
-              <w:t>Wypisywanie tablicy</w:t>
+              <w:t xml:space="preserve">Zliczanie </w:t>
+            </w:r>
+            <w:r>
+              <w:rPr>
+                <w:sz w:val="23"/>
+                <w:szCs w:val="23"/>
+              </w:rPr>
+              <w:t>słów</w:t>
             </w:r>
           </w:p>
         </w:tc>
@@ -344,6 +351,81 @@
           <w:szCs w:val="24"/>
         </w:rPr>
       </w:pPr>
+      <w:r>
+        <w:rPr>
+          <w:sz w:val="24"/>
+          <w:szCs w:val="24"/>
+        </w:rPr>
+        <w:t>Uzupełnij program Z66.cpp, w którym zadeklarowana jest</w:t>
+      </w:r>
+    </w:p>
+    <w:p>
+      <w:pPr>
+        <w:spacing w:after="0" w:line="240" w:lineRule="auto"/>
+        <w:ind w:left="426"/>
+        <w:rPr>
+          <w:sz w:val="24"/>
+          <w:szCs w:val="24"/>
+        </w:rPr>
+      </w:pPr>
+      <w:r>
+        <w:rPr>
+          <w:sz w:val="24"/>
+          <w:szCs w:val="24"/>
+        </w:rPr>
+        <w:t>tablica tekstów, tak aby policzył ilość wyrazów</w:t>
+      </w:r>
+    </w:p>
+    <w:p>
+      <w:pPr>
+        <w:spacing w:after="0" w:line="240" w:lineRule="auto"/>
+        <w:ind w:left="426"/>
+        <w:rPr>
+          <w:sz w:val="24"/>
+          <w:szCs w:val="24"/>
+        </w:rPr>
+      </w:pPr>
+      <w:r>
+        <w:rPr>
+          <w:sz w:val="24"/>
+          <w:szCs w:val="24"/>
+        </w:rPr>
+        <w:t>w każdym tekście, wyprowadził na ekran każdy test</w:t>
+      </w:r>
+    </w:p>
+    <w:p>
+      <w:pPr>
+        <w:spacing w:after="0" w:line="240" w:lineRule="auto"/>
+        <w:ind w:left="426"/>
+        <w:rPr>
+          <w:sz w:val="24"/>
+          <w:szCs w:val="24"/>
+        </w:rPr>
+      </w:pPr>
+      <w:r>
+        <w:rPr>
+          <w:sz w:val="24"/>
+          <w:szCs w:val="24"/>
+        </w:rPr>
+        <w:t>i ilość jego wyrazów poprzedzając je nagłówkiem oraz</w:t>
+      </w:r>
+    </w:p>
+    <w:p>
+      <w:pPr>
+        <w:spacing w:after="0" w:line="240" w:lineRule="auto"/>
+        <w:ind w:left="426"/>
+        <w:rPr>
+          <w:sz w:val="24"/>
+          <w:szCs w:val="24"/>
+        </w:rPr>
+      </w:pPr>
+      <w:r>
+        <w:rPr>
+          <w:sz w:val="24"/>
+          <w:szCs w:val="24"/>
+        </w:rPr>
+        <w:t>dodając Lp.</w:t>
+      </w:r>
     </w:p>
     <w:p>
       <w:pPr>
@@ -369,6 +451,24 @@
     <w:p>
       <w:pPr>
         <w:pStyle w:val="Akapitzlist"/>
+        <w:spacing w:after="0" w:line="240" w:lineRule="auto"/>
+        <w:ind w:left="792"/>
+        <w:rPr>
+          <w:sz w:val="24"/>
+          <w:szCs w:val="24"/>
+        </w:rPr>
+      </w:pPr>
+      <w:r>
+        <w:rPr>
+          <w:sz w:val="24"/>
+          <w:szCs w:val="24"/>
+        </w:rPr>
+        <w:t>Program iteruje po zdefiniowanej w kodzie tablicy ciągów znaków (powiedzeń). Dla każdego ciągu zlicza liczbę słów poprzez zliczanie wystąpień znaku spacji i dodanie jedynki, a następnie wypisuje sformatowaną tabelę wyników.</w:t>
+      </w:r>
+    </w:p>
+    <w:p>
+      <w:pPr>
+        <w:pStyle w:val="Akapitzlist"/>
         <w:numPr>
           <w:ilvl w:val="1"/>
           <w:numId w:val="1"/>
@@ -432,6 +532,24 @@
     <w:p>
       <w:pPr>
         <w:pStyle w:val="Akapitzlist"/>
+        <w:spacing w:after="0" w:line="240" w:lineRule="auto"/>
+        <w:ind w:left="1224"/>
+        <w:rPr>
+          <w:sz w:val="24"/>
+          <w:szCs w:val="24"/>
+        </w:rPr>
+      </w:pPr>
+      <w:r>
+        <w:rPr>
+          <w:sz w:val="24"/>
+          <w:szCs w:val="24"/>
+        </w:rPr>
+        <w:t>Tabela zawierająca liczbę porządkową, treść powiedzenia oraz obliczoną liczbę słów.</w:t>
+      </w:r>
+    </w:p>
+    <w:p>
+      <w:pPr>
+        <w:pStyle w:val="Akapitzlist"/>
         <w:numPr>
           <w:ilvl w:val="0"/>
           <w:numId w:val="1"/>
@@ -483,11 +601,454 @@
     <w:p>
       <w:pPr>
         <w:spacing w:after="0" w:line="240" w:lineRule="auto"/>
-        <w:rPr>
-          <w:sz w:val="24"/>
-          <w:szCs w:val="24"/>
-        </w:rPr>
-      </w:pPr>
+        <w:ind w:left="708"/>
+        <w:rPr>
+          <w:sz w:val="24"/>
+          <w:szCs w:val="24"/>
+        </w:rPr>
+      </w:pPr>
+      <w:r>
+        <w:rPr>
+          <w:sz w:val="24"/>
+          <w:szCs w:val="24"/>
+        </w:rPr>
+        <w:t xml:space="preserve">procedura </w:t>
+      </w:r>
+      <w:proofErr w:type="spellStart"/>
+      <w:r>
+        <w:rPr>
+          <w:sz w:val="24"/>
+          <w:szCs w:val="24"/>
+        </w:rPr>
+        <w:t>main</w:t>
+      </w:r>
+      <w:proofErr w:type="spellEnd"/>
+    </w:p>
+    <w:p>
+      <w:pPr>
+        <w:spacing w:after="0" w:line="240" w:lineRule="auto"/>
+        <w:ind w:left="708"/>
+        <w:rPr>
+          <w:sz w:val="24"/>
+          <w:szCs w:val="24"/>
+        </w:rPr>
+      </w:pPr>
+      <w:r>
+        <w:rPr>
+          <w:sz w:val="24"/>
+          <w:szCs w:val="24"/>
+        </w:rPr>
+        <w:t xml:space="preserve">  Powiedzonka := ["Jak </w:t>
+      </w:r>
+      <w:proofErr w:type="spellStart"/>
+      <w:r>
+        <w:rPr>
+          <w:sz w:val="24"/>
+          <w:szCs w:val="24"/>
+        </w:rPr>
+        <w:t>sie</w:t>
+      </w:r>
+      <w:proofErr w:type="spellEnd"/>
+      <w:r>
+        <w:rPr>
+          <w:sz w:val="24"/>
+          <w:szCs w:val="24"/>
+        </w:rPr>
+        <w:t xml:space="preserve"> nie ma...", ..., ""] </w:t>
+      </w:r>
+    </w:p>
+    <w:p>
+      <w:pPr>
+        <w:spacing w:after="0" w:line="240" w:lineRule="auto"/>
+        <w:ind w:left="708"/>
+        <w:rPr>
+          <w:sz w:val="24"/>
+          <w:szCs w:val="24"/>
+        </w:rPr>
+      </w:pPr>
+      <w:r>
+        <w:rPr>
+          <w:sz w:val="24"/>
+          <w:szCs w:val="24"/>
+        </w:rPr>
+        <w:t xml:space="preserve">  </w:t>
+      </w:r>
+    </w:p>
+    <w:p>
+      <w:pPr>
+        <w:spacing w:after="0" w:line="240" w:lineRule="auto"/>
+        <w:ind w:left="708"/>
+        <w:rPr>
+          <w:sz w:val="24"/>
+          <w:szCs w:val="24"/>
+        </w:rPr>
+      </w:pPr>
+      <w:r>
+        <w:rPr>
+          <w:sz w:val="24"/>
+          <w:szCs w:val="24"/>
+        </w:rPr>
+        <w:t xml:space="preserve">  </w:t>
+      </w:r>
+      <w:proofErr w:type="spellStart"/>
+      <w:r>
+        <w:rPr>
+          <w:sz w:val="24"/>
+          <w:szCs w:val="24"/>
+        </w:rPr>
+        <w:t>wypisz_naglowki</w:t>
+      </w:r>
+      <w:proofErr w:type="spellEnd"/>
+      <w:r>
+        <w:rPr>
+          <w:sz w:val="24"/>
+          <w:szCs w:val="24"/>
+        </w:rPr>
+        <w:t>("Lp.", "</w:t>
+      </w:r>
+      <w:proofErr w:type="spellStart"/>
+      <w:r>
+        <w:rPr>
+          <w:sz w:val="24"/>
+          <w:szCs w:val="24"/>
+        </w:rPr>
+        <w:t>Slowo</w:t>
+      </w:r>
+      <w:proofErr w:type="spellEnd"/>
+      <w:r>
+        <w:rPr>
+          <w:sz w:val="24"/>
+          <w:szCs w:val="24"/>
+        </w:rPr>
+        <w:t xml:space="preserve">", "Liczba </w:t>
+      </w:r>
+      <w:proofErr w:type="spellStart"/>
+      <w:r>
+        <w:rPr>
+          <w:sz w:val="24"/>
+          <w:szCs w:val="24"/>
+        </w:rPr>
+        <w:t>slow</w:t>
+      </w:r>
+      <w:proofErr w:type="spellEnd"/>
+      <w:r>
+        <w:rPr>
+          <w:sz w:val="24"/>
+          <w:szCs w:val="24"/>
+        </w:rPr>
+        <w:t>")</w:t>
+      </w:r>
+    </w:p>
+    <w:p>
+      <w:pPr>
+        <w:spacing w:after="0" w:line="240" w:lineRule="auto"/>
+        <w:ind w:left="708"/>
+        <w:rPr>
+          <w:sz w:val="24"/>
+          <w:szCs w:val="24"/>
+        </w:rPr>
+      </w:pPr>
+    </w:p>
+    <w:p>
+      <w:pPr>
+        <w:spacing w:after="0" w:line="240" w:lineRule="auto"/>
+        <w:ind w:left="708"/>
+        <w:rPr>
+          <w:sz w:val="24"/>
+          <w:szCs w:val="24"/>
+        </w:rPr>
+      </w:pPr>
+      <w:r>
+        <w:rPr>
+          <w:sz w:val="24"/>
+          <w:szCs w:val="24"/>
+        </w:rPr>
+        <w:t xml:space="preserve">  i := 0</w:t>
+      </w:r>
+    </w:p>
+    <w:p>
+      <w:pPr>
+        <w:spacing w:after="0" w:line="240" w:lineRule="auto"/>
+        <w:ind w:left="708"/>
+        <w:rPr>
+          <w:sz w:val="24"/>
+          <w:szCs w:val="24"/>
+        </w:rPr>
+      </w:pPr>
+      <w:r>
+        <w:rPr>
+          <w:sz w:val="24"/>
+          <w:szCs w:val="24"/>
+        </w:rPr>
+        <w:t xml:space="preserve">  dopóki </w:t>
+      </w:r>
+      <w:proofErr w:type="spellStart"/>
+      <w:r>
+        <w:rPr>
+          <w:sz w:val="24"/>
+          <w:szCs w:val="24"/>
+        </w:rPr>
+        <w:t>dlugosc</w:t>
+      </w:r>
+      <w:proofErr w:type="spellEnd"/>
+      <w:r>
+        <w:rPr>
+          <w:sz w:val="24"/>
+          <w:szCs w:val="24"/>
+        </w:rPr>
+        <w:t>(Powiedzonka[i]) != 0 powtarzaj</w:t>
+      </w:r>
+    </w:p>
+    <w:p>
+      <w:pPr>
+        <w:spacing w:after="0" w:line="240" w:lineRule="auto"/>
+        <w:ind w:left="708"/>
+        <w:rPr>
+          <w:sz w:val="24"/>
+          <w:szCs w:val="24"/>
+        </w:rPr>
+      </w:pPr>
+      <w:r>
+        <w:rPr>
+          <w:sz w:val="24"/>
+          <w:szCs w:val="24"/>
+        </w:rPr>
+        <w:t xml:space="preserve">    </w:t>
+      </w:r>
+      <w:proofErr w:type="spellStart"/>
+      <w:r>
+        <w:rPr>
+          <w:sz w:val="24"/>
+          <w:szCs w:val="24"/>
+        </w:rPr>
+        <w:t>cnt</w:t>
+      </w:r>
+      <w:proofErr w:type="spellEnd"/>
+      <w:r>
+        <w:rPr>
+          <w:sz w:val="24"/>
+          <w:szCs w:val="24"/>
+        </w:rPr>
+        <w:t xml:space="preserve"> := 1</w:t>
+      </w:r>
+    </w:p>
+    <w:p>
+      <w:pPr>
+        <w:spacing w:after="0" w:line="240" w:lineRule="auto"/>
+        <w:ind w:left="708"/>
+        <w:rPr>
+          <w:sz w:val="24"/>
+          <w:szCs w:val="24"/>
+        </w:rPr>
+      </w:pPr>
+      <w:r>
+        <w:rPr>
+          <w:sz w:val="24"/>
+          <w:szCs w:val="24"/>
+        </w:rPr>
+        <w:t xml:space="preserve">    </w:t>
+      </w:r>
+      <w:proofErr w:type="spellStart"/>
+      <w:r>
+        <w:rPr>
+          <w:sz w:val="24"/>
+          <w:szCs w:val="24"/>
+        </w:rPr>
+        <w:t>dlugosc_napisu</w:t>
+      </w:r>
+      <w:proofErr w:type="spellEnd"/>
+      <w:r>
+        <w:rPr>
+          <w:sz w:val="24"/>
+          <w:szCs w:val="24"/>
+        </w:rPr>
+        <w:t xml:space="preserve"> := </w:t>
+      </w:r>
+      <w:proofErr w:type="spellStart"/>
+      <w:r>
+        <w:rPr>
+          <w:sz w:val="24"/>
+          <w:szCs w:val="24"/>
+        </w:rPr>
+        <w:t>dlugosc</w:t>
+      </w:r>
+      <w:proofErr w:type="spellEnd"/>
+      <w:r>
+        <w:rPr>
+          <w:sz w:val="24"/>
+          <w:szCs w:val="24"/>
+        </w:rPr>
+        <w:t>(Powiedzonka[i])</w:t>
+      </w:r>
+    </w:p>
+    <w:p>
+      <w:pPr>
+        <w:spacing w:after="0" w:line="240" w:lineRule="auto"/>
+        <w:ind w:left="708"/>
+        <w:rPr>
+          <w:sz w:val="24"/>
+          <w:szCs w:val="24"/>
+        </w:rPr>
+      </w:pPr>
+    </w:p>
+    <w:p>
+      <w:pPr>
+        <w:spacing w:after="0" w:line="240" w:lineRule="auto"/>
+        <w:ind w:left="708"/>
+        <w:rPr>
+          <w:sz w:val="24"/>
+          <w:szCs w:val="24"/>
+        </w:rPr>
+      </w:pPr>
+      <w:r>
+        <w:rPr>
+          <w:sz w:val="24"/>
+          <w:szCs w:val="24"/>
+        </w:rPr>
+        <w:t xml:space="preserve">    dla j := 0 do </w:t>
+      </w:r>
+      <w:proofErr w:type="spellStart"/>
+      <w:r>
+        <w:rPr>
+          <w:sz w:val="24"/>
+          <w:szCs w:val="24"/>
+        </w:rPr>
+        <w:t>dlugosc_napisu</w:t>
+      </w:r>
+      <w:proofErr w:type="spellEnd"/>
+      <w:r>
+        <w:rPr>
+          <w:sz w:val="24"/>
+          <w:szCs w:val="24"/>
+        </w:rPr>
+        <w:t xml:space="preserve"> - 1 powtarzaj</w:t>
+      </w:r>
+    </w:p>
+    <w:p>
+      <w:pPr>
+        <w:spacing w:after="0" w:line="240" w:lineRule="auto"/>
+        <w:ind w:left="708"/>
+        <w:rPr>
+          <w:sz w:val="24"/>
+          <w:szCs w:val="24"/>
+        </w:rPr>
+      </w:pPr>
+      <w:r>
+        <w:rPr>
+          <w:sz w:val="24"/>
+          <w:szCs w:val="24"/>
+        </w:rPr>
+        <w:t xml:space="preserve">      jeśli Powiedzonka[i][j] = ' ' to</w:t>
+      </w:r>
+    </w:p>
+    <w:p>
+      <w:pPr>
+        <w:spacing w:after="0" w:line="240" w:lineRule="auto"/>
+        <w:ind w:left="708"/>
+        <w:rPr>
+          <w:sz w:val="24"/>
+          <w:szCs w:val="24"/>
+        </w:rPr>
+      </w:pPr>
+      <w:r>
+        <w:rPr>
+          <w:sz w:val="24"/>
+          <w:szCs w:val="24"/>
+        </w:rPr>
+        <w:t xml:space="preserve">        </w:t>
+      </w:r>
+      <w:proofErr w:type="spellStart"/>
+      <w:r>
+        <w:rPr>
+          <w:sz w:val="24"/>
+          <w:szCs w:val="24"/>
+        </w:rPr>
+        <w:t>cnt</w:t>
+      </w:r>
+      <w:proofErr w:type="spellEnd"/>
+      <w:r>
+        <w:rPr>
+          <w:sz w:val="24"/>
+          <w:szCs w:val="24"/>
+        </w:rPr>
+        <w:t xml:space="preserve"> := </w:t>
+      </w:r>
+      <w:proofErr w:type="spellStart"/>
+      <w:r>
+        <w:rPr>
+          <w:sz w:val="24"/>
+          <w:szCs w:val="24"/>
+        </w:rPr>
+        <w:t>cnt</w:t>
+      </w:r>
+      <w:proofErr w:type="spellEnd"/>
+      <w:r>
+        <w:rPr>
+          <w:sz w:val="24"/>
+          <w:szCs w:val="24"/>
+        </w:rPr>
+        <w:t xml:space="preserve"> + 1</w:t>
+      </w:r>
+    </w:p>
+    <w:p>
+      <w:pPr>
+        <w:spacing w:after="0" w:line="240" w:lineRule="auto"/>
+        <w:ind w:left="708"/>
+        <w:rPr>
+          <w:sz w:val="24"/>
+          <w:szCs w:val="24"/>
+        </w:rPr>
+      </w:pPr>
+    </w:p>
+    <w:p>
+      <w:pPr>
+        <w:spacing w:after="0" w:line="240" w:lineRule="auto"/>
+        <w:ind w:left="708"/>
+        <w:rPr>
+          <w:sz w:val="24"/>
+          <w:szCs w:val="24"/>
+        </w:rPr>
+      </w:pPr>
+      <w:r>
+        <w:rPr>
+          <w:sz w:val="24"/>
+          <w:szCs w:val="24"/>
+        </w:rPr>
+        <w:t xml:space="preserve">    wypisz(i + 1, Powiedzonka[i], </w:t>
+      </w:r>
+      <w:proofErr w:type="spellStart"/>
+      <w:r>
+        <w:rPr>
+          <w:sz w:val="24"/>
+          <w:szCs w:val="24"/>
+        </w:rPr>
+        <w:t>cnt</w:t>
+      </w:r>
+      <w:proofErr w:type="spellEnd"/>
+      <w:r>
+        <w:rPr>
+          <w:sz w:val="24"/>
+          <w:szCs w:val="24"/>
+        </w:rPr>
+        <w:t>)</w:t>
+      </w:r>
+    </w:p>
+    <w:p>
+      <w:pPr>
+        <w:spacing w:after="0" w:line="240" w:lineRule="auto"/>
+        <w:ind w:left="708"/>
+        <w:rPr>
+          <w:sz w:val="24"/>
+          <w:szCs w:val="24"/>
+        </w:rPr>
+      </w:pPr>
+      <w:r>
+        <w:rPr>
+          <w:sz w:val="24"/>
+          <w:szCs w:val="24"/>
+        </w:rPr>
+        <w:t xml:space="preserve">    i := i + 1</w:t>
+      </w:r>
     </w:p>
     <w:p>
       <w:pPr>
@@ -537,6 +1098,7 @@
           <w:sz w:val="24"/>
           <w:szCs w:val="24"/>
         </w:rPr>
+        <w:lastRenderedPageBreak/>
         <w:t>Dane wejściowe</w:t>
       </w:r>
     </w:p>
@@ -549,6 +1111,47 @@
           <w:szCs w:val="24"/>
         </w:rPr>
       </w:pPr>
+      <w:r>
+        <w:rPr>
+          <w:sz w:val="24"/>
+          <w:szCs w:val="24"/>
+        </w:rPr>
+        <w:drawing>
+          <wp:inline distT="0" distB="0" distL="0" distR="0" wp14:anchorId="11CB9FEF" wp14:editId="54EAEC76">
+            <wp:extent cx="5731510" cy="2337435"/>
+            <wp:effectExtent l="0" t="0" r="2540" b="5715"/>
+            <wp:docPr id="1701295944" name="Obraz 1" descr="Obraz zawierający tekst, zrzut ekranu, Czcionka&#10;&#10;Zawartość wygenerowana przez AI może być niepoprawna."/>
+            <wp:cNvGraphicFramePr>
+              <a:graphicFrameLocks xmlns:a="http://schemas.openxmlformats.org/drawingml/2006/main" noChangeAspect="1"/>
+            </wp:cNvGraphicFramePr>
+            <a:graphic xmlns:a="http://schemas.openxmlformats.org/drawingml/2006/main">
+              <a:graphicData uri="http://schemas.openxmlformats.org/drawingml/2006/picture">
+                <pic:pic xmlns:pic="http://schemas.openxmlformats.org/drawingml/2006/picture">
+                  <pic:nvPicPr>
+                    <pic:cNvPr id="1701295944" name="Obraz 1" descr="Obraz zawierający tekst, zrzut ekranu, Czcionka&#10;&#10;Zawartość wygenerowana przez AI może być niepoprawna."/>
+                    <pic:cNvPicPr/>
+                  </pic:nvPicPr>
+                  <pic:blipFill>
+                    <a:blip r:embed="rId5"/>
+                    <a:stretch>
+                      <a:fillRect/>
+                    </a:stretch>
+                  </pic:blipFill>
+                  <pic:spPr>
+                    <a:xfrm>
+                      <a:off x="0" y="0"/>
+                      <a:ext cx="5731510" cy="2337435"/>
+                    </a:xfrm>
+                    <a:prstGeom prst="rect">
+                      <a:avLst/>
+                    </a:prstGeom>
+                  </pic:spPr>
+                </pic:pic>
+              </a:graphicData>
+            </a:graphic>
+          </wp:inline>
+        </w:drawing>
+      </w:r>
     </w:p>
     <w:p>
       <w:pPr>
@@ -580,6 +1183,47 @@
           <w:szCs w:val="24"/>
         </w:rPr>
       </w:pPr>
+      <w:r>
+        <w:rPr>
+          <w:sz w:val="24"/>
+          <w:szCs w:val="24"/>
+        </w:rPr>
+        <w:drawing>
+          <wp:inline distT="0" distB="0" distL="0" distR="0" wp14:anchorId="2F872EFD" wp14:editId="0AC74020">
+            <wp:extent cx="5731510" cy="1538605"/>
+            <wp:effectExtent l="0" t="0" r="2540" b="4445"/>
+            <wp:docPr id="993446646" name="Obraz 1" descr="Obraz zawierający tekst, zrzut ekranu, Czcionka&#10;&#10;Zawartość wygenerowana przez AI może być niepoprawna."/>
+            <wp:cNvGraphicFramePr>
+              <a:graphicFrameLocks xmlns:a="http://schemas.openxmlformats.org/drawingml/2006/main" noChangeAspect="1"/>
+            </wp:cNvGraphicFramePr>
+            <a:graphic xmlns:a="http://schemas.openxmlformats.org/drawingml/2006/main">
+              <a:graphicData uri="http://schemas.openxmlformats.org/drawingml/2006/picture">
+                <pic:pic xmlns:pic="http://schemas.openxmlformats.org/drawingml/2006/picture">
+                  <pic:nvPicPr>
+                    <pic:cNvPr id="993446646" name="Obraz 1" descr="Obraz zawierający tekst, zrzut ekranu, Czcionka&#10;&#10;Zawartość wygenerowana przez AI może być niepoprawna."/>
+                    <pic:cNvPicPr/>
+                  </pic:nvPicPr>
+                  <pic:blipFill>
+                    <a:blip r:embed="rId6"/>
+                    <a:stretch>
+                      <a:fillRect/>
+                    </a:stretch>
+                  </pic:blipFill>
+                  <pic:spPr>
+                    <a:xfrm>
+                      <a:off x="0" y="0"/>
+                      <a:ext cx="5731510" cy="1538605"/>
+                    </a:xfrm>
+                    <a:prstGeom prst="rect">
+                      <a:avLst/>
+                    </a:prstGeom>
+                  </pic:spPr>
+                </pic:pic>
+              </a:graphicData>
+            </a:graphic>
+          </wp:inline>
+        </w:drawing>
+      </w:r>
     </w:p>
     <w:p>
       <w:pPr>
@@ -603,7 +1247,14 @@
       </w:r>
     </w:p>
     <w:bookmarkEnd w:id="0"/>
-    <w:p/>
+    <w:p>
+      <w:pPr>
+        <w:ind w:left="360"/>
+      </w:pPr>
+      <w:r>
+        <w:t>Złożoność obliczeniowa programu wynosi O(K), gdzie K to całkowita liczba znaków we wszystkich przetwarzanych napisach</w:t>
+      </w:r>
+    </w:p>
     <w:sectPr>
       <w:pgSz w:w="11906" w:h="16838"/>
       <w:pgMar w:top="1440" w:right="1440" w:bottom="1440" w:left="1440" w:header="708" w:footer="708" w:gutter="0"/>
@@ -1323,7 +1974,6 @@
   <w:style w:type="character" w:default="1" w:styleId="Domylnaczcionkaakapitu">
     <w:name w:val="Default Paragraph Font"/>
     <w:uiPriority w:val="1"/>
-    <w:semiHidden/>
     <w:unhideWhenUsed/>
   </w:style>
   <w:style w:type="table" w:default="1" w:styleId="Standardowy">
